--- a/mike-paper-reviews-500/split-reviews-docx/Review_327.docx
+++ b/mike-paper-reviews-500/split-reviews-docx/Review_327.docx
@@ -7,9 +7,9 @@
         <w:pStyle w:val="Normal"/>
       </w:pPr>
       <w:r>
-        <w:t>⚡️🚀המאמר היומי של מייק -23.10.24: ⚡️🚀</w:t>
+        <w:t>⚡️🚀המאמר היומי של מייק -22.10.24: ⚡️🚀</w:t>
         <w:br/>
-        <w:t>Predicting from Strings: Language Model Embeddings for Bayesian Optimization</w:t>
+        <w:t>Sample what you can’t compress</w:t>
       </w:r>
     </w:p>
     <w:p>
@@ -17,7 +17,7 @@
         <w:pStyle w:val="Normal"/>
       </w:pPr>
       <w:r>
-        <w:t>המאמר מהסוג שנסקור היום אני לא סוקר בדר״כ - אולי מתוך 300 מאמרים שסקרתי יש 1-2 כאלו (לא בטוח). לא בגלל שהנושא לא מעניין אלא שיש פחות מאמרים בו והוא נחשב פחות ״באזזי״ למרות חשיבותי. כמו שמשתמע משם המאמר הנושא הוא אופטימיזציה בייסיאנית.</w:t>
+        <w:t>לא היה לי הרבה זמן להקדיש לסקירה אז בחרתי במאמר הזה שניתן לסקור אותו די בלקוניות בלי לפגוע בחוויית הקוראים. המאמר מציע שיטה נחמדה לבניית ייצוג דאטה ויזואלי (קרי תמונות) באמצעות שכלול של אוטו-אנקודר. מכיוון שהייצוג הזה בד״כ במימד נמוך יותר מהדאטה עצמו אז ניתן להתייחס אליו בתור דחיסה של דאטה. ד״א ניתן לאמן ייצוגים שלאו דווקא ״מעבירים״ את הדאטה למרחב בעל מימד נמוך יותר ב-denoising AE ולפעמים ב-sparse AE.</w:t>
       </w:r>
     </w:p>
     <w:p>
@@ -25,7 +25,7 @@
         <w:pStyle w:val="Normal"/>
       </w:pPr>
       <w:r>
-        <w:t>בגדול אופטימיזציה בייסיאנית היא אחד הכלים לפתרון בעיות תכנון ניסוים ולמה שנקרא black-box optimization כאשר היא למעזר את מחיר של תהליך החיפוש הפתרון הממקסם פונקציית המטרה. פונקציית המטרה יכולה להיות יעילות התרופה (כאשר המטרה למצוא את הרכבה האופטימלי) או אופטימיזציה של הייפר-פרמטרים של רשת גדולה. בשני המקרים כל אבלואציה של פונקציית המטרה הינה יקרה מאוד ויש צורך למזער את כמות הפעמים שמחשבים אותה (לבדיקה הרכב של תרופה או אבלואציה של ביצועים עבור שילוב הייפר-פרמטרים מסוים של הרשת).</w:t>
+        <w:t>אוטו-אנקודר זו דרך לבנות ייצוג מקומפרס של דאטה עם השילוב של האנקודר והדקודר כאשר האנקודר ממפה את הדאטה למרחב הייצוג והקודר משחזר את הדאטה המקורי מייצוגו הדחוס. מאמנים AE דרך מזעור של לוס השחזור (עד כמה טוב הצלחנו לשחזר את הדאטה מייצוגו הלטנטי) ולפעמים מוסיפים רגולריזציה במטרה לגרום לייצוג להיות בעל תכונות מסוימות (כגון דליל).</w:t>
       </w:r>
     </w:p>
     <w:p>
@@ -33,7 +33,7 @@
         <w:pStyle w:val="Normal"/>
       </w:pPr>
       <w:r>
-        <w:t>קיימות לא מעט שיטות לאפטם את בחירת הנקודות x לאבלואציה של פונקציית המטרה שמצד אחד בוחרת איזורים בהם לא בדקנו (exploration) ומצד שני גם מנצלת את הידע שלנו על ערכי פונקציית המטרה באיזורים שכבר ביקרנו (exploitation) במטרה למצוא נקודת מקסימום טובה במאמץ מינימלי. רוב השיטות מנסות לבנות מה שנקרא surrogate objective או פונקציית מטרה דמה הזולה להפעלה כדי למצוא את x הבא בהינתן תוצאות הפעלה הקודמות (כלומר זוגות x ו- (y=f(x)). הדרך הפופולרית ביותר היא להשתמש בתהליכי גאוס כדי למדל את פונקציית מטרה דמה ובעזרתה בוחרים את ה-x האופטימלי.</w:t>
+        <w:t>כמובן שלא תמיד מצליחים להגיע לייצוג חזק (ששומר את כל התכונות האינהרנטיות של פיסת דאטה) עם AE והמחברים מציעים לשכלל אותו על ידי הוספתו של מודל הדיפוזיה לסיפור. כזכור (או שלא ואז אני אזכיר) מודל דיפוזיה מאומן להסיר רעש מפיסת דאטה ואם מאמנים אותו טוב אז מקבלים מודל שיודע לגנרט דאטה מרעש טהור(על ידי הסרת רעש הדרגתית).</w:t>
       </w:r>
     </w:p>
     <w:p>
@@ -41,7 +41,7 @@
         <w:pStyle w:val="Normal"/>
       </w:pPr>
       <w:r>
-        <w:t>המאמר מציע לרתום את ה-LLMs לסיפור הזה במטרה לשערך את התוחלת ואת השונות של (f(x עבור x נתון. בשלב הראשון הופכים את הזוגות של x ו-y הידועים לפורמט של string (נגיד לjson המכיל את שמות הפיצ'רים והערכים שלהם). לאחרי מכן מזינים אותם לאנקודר מבוסס LLMs המפיק את ייצוגי הזוגות האלו. בשלב האחרון מכניסים את ייצוגים אלו לדקודר כדי יחד עם הערך של x שעבורו אנו רוצים לחשב את (f(x  (תוחלת ושונות). מאמנים את הדקודר (האנקודר לא מאומן) על סדרות ״זהב״ של זוגות x ו- (f(x למספר משימות שונות. במהלך האימון בהינתן k הזוגות הראשונים מנסים לחזות את ערך הפונקציה עבור x_k+1 ל k-ים שונים.</w:t>
+        <w:t>המחברים מציע לקחת את מודל הדיפוזיה (המחברים משתמשים במודל דיפוזיה המקורי שבונה את התמונה עצמה בתהליך דיפוזיה ולא ייצוגה הלטנטי). המודל הזה מורכב מסדרת של U-Nets (ולא טרנספורמרים כמו שאנו רואים היום במודלי דיפוזיה) שקודם מקטינים את מימד התמונה (כלומר ניתן לראות את זה כאוטו-אנקודר) ולאחר מכן בונים מהייצוג הזה את התמונה.</w:t>
       </w:r>
     </w:p>
     <w:p>
@@ -49,7 +49,7 @@
         <w:pStyle w:val="Normal"/>
       </w:pPr>
       <w:r>
-        <w:t>מעניין שהמאמר מניח כי את באינפרנס ערכי ה- x-ים לבדיקה מתקבלים דרך איזה אלגוריתם אבולוציוני נתון.</w:t>
+        <w:t xml:space="preserve">המחברים מזינים את התמונה המשוחזרת אחרי הדקודר של AE יחד עם התמונה המורעשת(המקורית) למודל דיפוזיה שמאומן כאמור להסיר רעש מהדאטה (יחד עם AE). הלוס מורכב מסכום משוקלל של הלוס הרגיל של מודל הדיפוזיה, הלוס הרגיל והלוס ה-perceptual ששניהם מופעלים לתמונה המשוחזרת אחרי השלב הראשון של ה-AE (לפני מודל הדיפוזיה). הלוס ה-perceptual בודק עד כמה התמונה המשוחזרת נראית ״טבעית למבט האנושי״ (משווים את האקטיבציות שלה ברשת מאומנת עם אלו של התמונות הטבעיות). </w:t>
       </w:r>
     </w:p>
     <w:p>
@@ -57,7 +57,16 @@
         <w:pStyle w:val="Normal"/>
       </w:pPr>
       <w:r>
-        <w:t>https://arxiv.org/pdf/2410.10190</w:t>
+        <w:t>הייצוג הסופי של פיסת דאטה מתקבל אחרי ה״אנקודר״ של מודל דיפוזיה (ה-bottleneck).  וכמובן יש טענות לדחיסה טובה יותר משיטות SOTA עם הגישה המוצעת…</w:t>
+      </w:r>
+    </w:p>
+    <w:p>
+      <w:pPr>
+        <w:pStyle w:val="Normal"/>
+      </w:pPr>
+      <w:r>
+        <w:t>https://arxiv.org/abs/2409.02529</w:t>
+        <w:br/>
       </w:r>
     </w:p>
     <w:sectPr>
